--- a/review/отзыв.docx
+++ b/review/отзыв.docx
@@ -285,7 +285,23 @@
           <w:sz w:val="28"/>
           <w:szCs w:val="28"/>
         </w:rPr>
-        <w:t xml:space="preserve">Тематика дипломной работы связана с актуальной современной задачей поиска релевантных запросу пользователя </w:t>
+        <w:t>Тематика дипломной работы связана с актуальной соврем</w:t>
+      </w:r>
+      <w:r>
+        <w:rPr>
+          <w:sz w:val="28"/>
+          <w:szCs w:val="28"/>
+        </w:rPr>
+        <w:t>енной задачей поиска релевантной</w:t>
+      </w:r>
+      <w:bookmarkStart w:id="0" w:name="_GoBack"/>
+      <w:bookmarkEnd w:id="0"/>
+      <w:r>
+        <w:rPr>
+          <w:sz w:val="28"/>
+          <w:szCs w:val="28"/>
+        </w:rPr>
+        <w:t xml:space="preserve"> запросу пользователя </w:t>
       </w:r>
       <w:r>
         <w:rPr>
@@ -580,8 +596,6 @@
         </w:rPr>
         <w:t xml:space="preserve"> кафедры ИСУ</w:t>
       </w:r>
-      <w:bookmarkStart w:id="0" w:name="_GoBack"/>
-      <w:bookmarkEnd w:id="0"/>
     </w:p>
     <w:p>
       <w:pPr>
